--- a/TEMP/input/p166r_++MHS_PHS/tcn_p166r.docx
+++ b/TEMP/input/p166r_++MHS_PHS/tcn_p166r.docx
@@ -589,7 +589,7 @@
           <w:color w:val="000000"/>
           <w:rtl w:val="0"/>
         </w:rPr>
-        <w:t xml:space="preserve">N</w:t>
+        <w:t xml:space="preserve">N.</w:t>
       </w:r>
       <w:r>
         <w:rPr>
@@ -3497,7 +3497,7 @@
           <w:color w:val="000000"/>
           <w:rtl w:val="0"/>
         </w:rPr>
-        <w:t xml:space="preserve">, Circa princip</w:t>
+        <w:t xml:space="preserve">, Circa princip.</w:t>
       </w:r>
       <w:r>
         <w:rPr>
@@ -3508,13 +3508,6 @@
           <w:rtl w:val="0"/>
         </w:rPr>
         <w:t xml:space="preserve">&lt;/la&gt;</w:t>
-      </w:r>
-      <w:r>
-        <w:rPr>
-          <w:color w:val="000000"/>
-          <w:rtl w:val="0"/>
-        </w:rPr>
-        <w:t xml:space="preserve">.</w:t>
       </w:r>
       <w:r>
         <w:rPr>

--- a/TEMP/input/p166r_++MHS_PHS/tcn_p166r.docx
+++ b/TEMP/input/p166r_++MHS_PHS/tcn_p166r.docx
@@ -1040,7 +1040,7 @@
           <w:color w:val="000000"/>
           <w:rtl w:val="0"/>
         </w:rPr>
-        <w:t xml:space="preserve"> abjects.</w:t>
+        <w:t xml:space="preserve"> abjectes.</w:t>
       </w:r>
       <w:r>
         <w:rPr>

--- a/TEMP/input/p166r_++MHS_PHS/tcn_p166r.docx
+++ b/TEMP/input/p166r_++MHS_PHS/tcn_p166r.docx
@@ -3576,36 +3576,14 @@
     <w:rPrDefault>
       <w:rPr>
         <w:rFonts w:ascii="Arial" w:cs="Arial" w:eastAsia="Arial" w:hAnsi="Arial"/>
-        <w:b w:val="0"/>
-        <w:i w:val="0"/>
-        <w:smallCaps w:val="0"/>
-        <w:strike w:val="0"/>
-        <w:color w:val="000000"/>
         <w:sz w:val="22"/>
         <w:szCs w:val="22"/>
-        <w:u w:val="none"/>
-        <w:shd w:fill="auto" w:val="clear"/>
-        <w:vertAlign w:val="baseline"/>
         <w:lang w:val="en"/>
       </w:rPr>
     </w:rPrDefault>
     <w:pPrDefault>
       <w:pPr>
-        <w:keepNext w:val="0"/>
-        <w:keepLines w:val="0"/>
-        <w:widowControl w:val="1"/>
-        <w:pBdr>
-          <w:top w:space="0" w:sz="0" w:val="nil"/>
-          <w:left w:space="0" w:sz="0" w:val="nil"/>
-          <w:bottom w:space="0" w:sz="0" w:val="nil"/>
-          <w:right w:space="0" w:sz="0" w:val="nil"/>
-          <w:between w:space="0" w:sz="0" w:val="nil"/>
-        </w:pBdr>
-        <w:shd w:fill="auto" w:val="clear"/>
-        <w:spacing w:after="0" w:before="0" w:line="276" w:lineRule="auto"/>
-        <w:ind w:left="0" w:right="0" w:firstLine="0"/>
-        <w:contextualSpacing w:val="0"/>
-        <w:jc w:val="left"/>
+        <w:spacing w:line="276" w:lineRule="auto"/>
       </w:pPr>
     </w:pPrDefault>
   </w:docDefaults>

--- a/TEMP/input/p166r_++MHS_PHS/tcn_p166r.docx
+++ b/TEMP/input/p166r_++MHS_PHS/tcn_p166r.docx
@@ -220,7 +220,20 @@
           <w:color w:val="000000"/>
           <w:rtl w:val="0"/>
         </w:rPr>
-        <w:t xml:space="preserve">Pour la boutique</w:t>
+        <w:t xml:space="preserve">Pour la </w:t>
+      </w:r>
+      <w:r>
+        <w:rPr>
+          <w:rtl w:val="0"/>
+        </w:rPr>
+        <w:t xml:space="preserve">b</w:t>
+      </w:r>
+      <w:r>
+        <w:rPr>
+          <w:color w:val="000000"/>
+          <w:rtl w:val="0"/>
+        </w:rPr>
+        <w:t xml:space="preserve">outique</w:t>
       </w:r>
       <w:r>
         <w:rPr>
@@ -333,6 +346,141 @@
           <w:szCs w:val="18"/>
           <w:rtl w:val="0"/>
         </w:rPr>
+        <w:t xml:space="preserve">&lt;/pro&gt;,</w:t>
+      </w:r>
+      <w:r>
+        <w:rPr>
+          <w:i w:val="0"/>
+          <w:color w:val="000000"/>
+          <w:rtl w:val="0"/>
+        </w:rPr>
+        <w:t xml:space="preserve"> p</w:t>
+      </w:r>
+      <w:r>
+        <w:rPr>
+          <w:color w:val="000000"/>
+          <w:rtl w:val="0"/>
+        </w:rPr>
+        <w:t xml:space="preserve">our laisser quelques</w:t>
+      </w:r>
+      <w:r>
+        <w:rPr>
+          <w:rFonts w:ascii="Courier New" w:cs="Courier New" w:eastAsia="Courier New" w:hAnsi="Courier New"/>
+          <w:color w:val="a9a9a9"/>
+          <w:sz w:val="18"/>
+          <w:szCs w:val="18"/>
+          <w:rtl w:val="0"/>
+        </w:rPr>
+        <w:t xml:space="preserve">&lt;lb/&gt;</w:t>
+      </w:r>
+      <w:r>
+        <w:rPr>
+          <w:rtl w:val="0"/>
+        </w:rPr>
+      </w:r>
+    </w:p>
+    <w:p>
+      <w:pPr>
+        <w:keepNext w:val="0"/>
+        <w:keepLines w:val="0"/>
+        <w:widowControl w:val="0"/>
+        <w:pBdr>
+          <w:top w:space="0" w:sz="0" w:val="nil"/>
+          <w:left w:space="0" w:sz="0" w:val="nil"/>
+          <w:bottom w:space="0" w:sz="0" w:val="nil"/>
+          <w:right w:space="0" w:sz="0" w:val="nil"/>
+          <w:between w:space="0" w:sz="0" w:val="nil"/>
+        </w:pBdr>
+        <w:shd w:fill="auto" w:val="clear"/>
+        <w:contextualSpacing w:val="0"/>
+        <w:rPr>
+          <w:color w:val="000000"/>
+        </w:rPr>
+      </w:pPr>
+      <w:r>
+        <w:rPr>
+          <w:color w:val="000000"/>
+          <w:rtl w:val="0"/>
+        </w:rPr>
+        <w:t xml:space="preserve">espis, n'est pas repris.</w:t>
+      </w:r>
+      <w:r>
+        <w:rPr>
+          <w:rFonts w:ascii="Courier New" w:cs="Courier New" w:eastAsia="Courier New" w:hAnsi="Courier New"/>
+          <w:color w:val="a9a9a9"/>
+          <w:sz w:val="18"/>
+          <w:szCs w:val="18"/>
+          <w:rtl w:val="0"/>
+        </w:rPr>
+        <w:t xml:space="preserve">&lt;lb/&gt;</w:t>
+      </w:r>
+      <w:r>
+        <w:rPr>
+          <w:rtl w:val="0"/>
+        </w:rPr>
+      </w:r>
+    </w:p>
+    <w:p>
+      <w:pPr>
+        <w:keepNext w:val="0"/>
+        <w:keepLines w:val="0"/>
+        <w:widowControl w:val="0"/>
+        <w:pBdr>
+          <w:top w:space="0" w:sz="0" w:val="nil"/>
+          <w:left w:space="0" w:sz="0" w:val="nil"/>
+          <w:bottom w:space="0" w:sz="0" w:val="nil"/>
+          <w:right w:space="0" w:sz="0" w:val="nil"/>
+          <w:between w:space="0" w:sz="0" w:val="nil"/>
+        </w:pBdr>
+        <w:shd w:fill="auto" w:val="clear"/>
+        <w:contextualSpacing w:val="0"/>
+        <w:rPr>
+          <w:color w:val="000000"/>
+        </w:rPr>
+      </w:pPr>
+      <w:r>
+        <w:rPr>
+          <w:color w:val="000000"/>
+          <w:rtl w:val="0"/>
+        </w:rPr>
+        <w:t xml:space="preserve">Si quelques </w:t>
+      </w:r>
+      <w:r>
+        <w:rPr>
+          <w:rFonts w:ascii="Courier New" w:cs="Courier New" w:eastAsia="Courier New" w:hAnsi="Courier New"/>
+          <w:i w:val="0"/>
+          <w:color w:val="0000ff"/>
+          <w:sz w:val="18"/>
+          <w:szCs w:val="18"/>
+          <w:rtl w:val="0"/>
+        </w:rPr>
+        <w:t xml:space="preserve">&lt;pro&gt;</w:t>
+      </w:r>
+      <w:r>
+        <w:rPr>
+          <w:i w:val="0"/>
+          <w:color w:val="000000"/>
+          <w:rtl w:val="0"/>
+        </w:rPr>
+        <w:t xml:space="preserve">a</w:t>
+      </w:r>
+      <w:r>
+        <w:rPr>
+          <w:i w:val="0"/>
+          <w:color w:val="000000"/>
+          <w:rtl w:val="0"/>
+        </w:rPr>
+        <w:t xml:space="preserve">rtisans</w:t>
+      </w:r>
+      <w:r>
+        <w:rPr>
+          <w:rFonts w:ascii="Courier New" w:cs="Courier New" w:eastAsia="Courier New" w:hAnsi="Courier New"/>
+          <w:i w:val="0"/>
+          <w:color w:val="0000ff"/>
+          <w:sz w:val="18"/>
+          <w:szCs w:val="18"/>
+          <w:rtl w:val="0"/>
+        </w:rPr>
         <w:t xml:space="preserve">&lt;/pro&gt;</w:t>
       </w:r>
       <w:r>
@@ -341,14 +489,14 @@
           <w:color w:val="000000"/>
           <w:rtl w:val="0"/>
         </w:rPr>
-        <w:t xml:space="preserve"> p</w:t>
-      </w:r>
-      <w:r>
-        <w:rPr>
-          <w:color w:val="000000"/>
-          <w:rtl w:val="0"/>
-        </w:rPr>
-        <w:t xml:space="preserve">our laisser quelques</w:t>
+        <w:t xml:space="preserve"> s</w:t>
+      </w:r>
+      <w:r>
+        <w:rPr>
+          <w:color w:val="000000"/>
+          <w:rtl w:val="0"/>
+        </w:rPr>
+        <w:t xml:space="preserve">e plaignent qu'on descouvre les secrets</w:t>
       </w:r>
       <w:r>
         <w:rPr>
@@ -389,141 +537,6 @@
           <w:color w:val="000000"/>
           <w:rtl w:val="0"/>
         </w:rPr>
-        <w:t xml:space="preserve">espis n'est pas repris.</w:t>
-      </w:r>
-      <w:r>
-        <w:rPr>
-          <w:rFonts w:ascii="Courier New" w:cs="Courier New" w:eastAsia="Courier New" w:hAnsi="Courier New"/>
-          <w:color w:val="a9a9a9"/>
-          <w:sz w:val="18"/>
-          <w:szCs w:val="18"/>
-          <w:rtl w:val="0"/>
-        </w:rPr>
-        <w:t xml:space="preserve">&lt;lb/&gt;</w:t>
-      </w:r>
-      <w:r>
-        <w:rPr>
-          <w:rtl w:val="0"/>
-        </w:rPr>
-      </w:r>
-    </w:p>
-    <w:p>
-      <w:pPr>
-        <w:keepNext w:val="0"/>
-        <w:keepLines w:val="0"/>
-        <w:widowControl w:val="0"/>
-        <w:pBdr>
-          <w:top w:space="0" w:sz="0" w:val="nil"/>
-          <w:left w:space="0" w:sz="0" w:val="nil"/>
-          <w:bottom w:space="0" w:sz="0" w:val="nil"/>
-          <w:right w:space="0" w:sz="0" w:val="nil"/>
-          <w:between w:space="0" w:sz="0" w:val="nil"/>
-        </w:pBdr>
-        <w:shd w:fill="auto" w:val="clear"/>
-        <w:contextualSpacing w:val="0"/>
-        <w:rPr>
-          <w:color w:val="000000"/>
-        </w:rPr>
-      </w:pPr>
-      <w:r>
-        <w:rPr>
-          <w:color w:val="000000"/>
-          <w:rtl w:val="0"/>
-        </w:rPr>
-        <w:t xml:space="preserve">Si quelques </w:t>
-      </w:r>
-      <w:r>
-        <w:rPr>
-          <w:rFonts w:ascii="Courier New" w:cs="Courier New" w:eastAsia="Courier New" w:hAnsi="Courier New"/>
-          <w:i w:val="0"/>
-          <w:color w:val="0000ff"/>
-          <w:sz w:val="18"/>
-          <w:szCs w:val="18"/>
-          <w:rtl w:val="0"/>
-        </w:rPr>
-        <w:t xml:space="preserve">&lt;pro&gt;</w:t>
-      </w:r>
-      <w:r>
-        <w:rPr>
-          <w:i w:val="0"/>
-          <w:color w:val="000000"/>
-          <w:rtl w:val="0"/>
-        </w:rPr>
-        <w:t xml:space="preserve">a</w:t>
-      </w:r>
-      <w:r>
-        <w:rPr>
-          <w:i w:val="0"/>
-          <w:color w:val="000000"/>
-          <w:rtl w:val="0"/>
-        </w:rPr>
-        <w:t xml:space="preserve">rtisans</w:t>
-      </w:r>
-      <w:r>
-        <w:rPr>
-          <w:rFonts w:ascii="Courier New" w:cs="Courier New" w:eastAsia="Courier New" w:hAnsi="Courier New"/>
-          <w:i w:val="0"/>
-          <w:color w:val="0000ff"/>
-          <w:sz w:val="18"/>
-          <w:szCs w:val="18"/>
-          <w:rtl w:val="0"/>
-        </w:rPr>
-        <w:t xml:space="preserve">&lt;/pro&gt;</w:t>
-      </w:r>
-      <w:r>
-        <w:rPr>
-          <w:i w:val="0"/>
-          <w:color w:val="000000"/>
-          <w:rtl w:val="0"/>
-        </w:rPr>
-        <w:t xml:space="preserve"> s</w:t>
-      </w:r>
-      <w:r>
-        <w:rPr>
-          <w:color w:val="000000"/>
-          <w:rtl w:val="0"/>
-        </w:rPr>
-        <w:t xml:space="preserve">e plaignent qu'on descouvre les secrets</w:t>
-      </w:r>
-      <w:r>
-        <w:rPr>
-          <w:rFonts w:ascii="Courier New" w:cs="Courier New" w:eastAsia="Courier New" w:hAnsi="Courier New"/>
-          <w:color w:val="a9a9a9"/>
-          <w:sz w:val="18"/>
-          <w:szCs w:val="18"/>
-          <w:rtl w:val="0"/>
-        </w:rPr>
-        <w:t xml:space="preserve">&lt;lb/&gt;</w:t>
-      </w:r>
-      <w:r>
-        <w:rPr>
-          <w:rtl w:val="0"/>
-        </w:rPr>
-      </w:r>
-    </w:p>
-    <w:p>
-      <w:pPr>
-        <w:keepNext w:val="0"/>
-        <w:keepLines w:val="0"/>
-        <w:widowControl w:val="0"/>
-        <w:pBdr>
-          <w:top w:space="0" w:sz="0" w:val="nil"/>
-          <w:left w:space="0" w:sz="0" w:val="nil"/>
-          <w:bottom w:space="0" w:sz="0" w:val="nil"/>
-          <w:right w:space="0" w:sz="0" w:val="nil"/>
-          <w:between w:space="0" w:sz="0" w:val="nil"/>
-        </w:pBdr>
-        <w:shd w:fill="auto" w:val="clear"/>
-        <w:contextualSpacing w:val="0"/>
-        <w:rPr>
-          <w:color w:val="000000"/>
-        </w:rPr>
-      </w:pPr>
-      <w:r>
-        <w:rPr>
-          <w:color w:val="000000"/>
-          <w:rtl w:val="0"/>
-        </w:rPr>
         <w:t xml:space="preserve">des arts et que les </w:t>
       </w:r>
       <w:r>
@@ -531,7 +544,41 @@
           <w:color w:val="000000"/>
           <w:rtl w:val="0"/>
         </w:rPr>
-        <w:t xml:space="preserve">de&lt;x&gt;e&lt;/x&gt;sses</w:t>
+        <w:t xml:space="preserve">de</w:t>
+      </w:r>
+      <w:r>
+        <w:rPr>
+          <w:rFonts w:ascii="Courier New" w:cs="Courier New" w:eastAsia="Courier New" w:hAnsi="Courier New"/>
+          <w:color w:val="0000ff"/>
+          <w:sz w:val="18"/>
+          <w:szCs w:val="18"/>
+          <w:rtl w:val="0"/>
+        </w:rPr>
+        <w:t xml:space="preserve">&lt;x&gt;</w:t>
+      </w:r>
+      <w:r>
+        <w:rPr>
+          <w:color w:val="000000"/>
+          <w:rtl w:val="0"/>
+        </w:rPr>
+        <w:t xml:space="preserve">e</w:t>
+      </w:r>
+      <w:r>
+        <w:rPr>
+          <w:rFonts w:ascii="Courier New" w:cs="Courier New" w:eastAsia="Courier New" w:hAnsi="Courier New"/>
+          <w:color w:val="0000ff"/>
+          <w:sz w:val="18"/>
+          <w:szCs w:val="18"/>
+          <w:rtl w:val="0"/>
+        </w:rPr>
+        <w:t xml:space="preserve">&lt;/x&gt;</w:t>
+      </w:r>
+      <w:r>
+        <w:rPr>
+          <w:color w:val="000000"/>
+          <w:rtl w:val="0"/>
+        </w:rPr>
+        <w:t xml:space="preserve">sses</w:t>
       </w:r>
       <w:r>
         <w:rPr>
@@ -572,7 +619,41 @@
           <w:color w:val="000000"/>
           <w:rtl w:val="0"/>
         </w:rPr>
-        <w:t xml:space="preserve"> se plaignent co&lt;exp&gt;mm&lt;/exp&gt;e à </w:t>
+        <w:t xml:space="preserve"> se plaignent co</w:t>
+      </w:r>
+      <w:r>
+        <w:rPr>
+          <w:rFonts w:ascii="Courier New" w:cs="Courier New" w:eastAsia="Courier New" w:hAnsi="Courier New"/>
+          <w:color w:val="a9a9a9"/>
+          <w:sz w:val="14"/>
+          <w:szCs w:val="14"/>
+          <w:rtl w:val="0"/>
+        </w:rPr>
+        <w:t xml:space="preserve">&lt;exp&gt;</w:t>
+      </w:r>
+      <w:r>
+        <w:rPr>
+          <w:color w:val="000000"/>
+          <w:rtl w:val="0"/>
+        </w:rPr>
+        <w:t xml:space="preserve">mm</w:t>
+      </w:r>
+      <w:r>
+        <w:rPr>
+          <w:rFonts w:ascii="Courier New" w:cs="Courier New" w:eastAsia="Courier New" w:hAnsi="Courier New"/>
+          <w:color w:val="a9a9a9"/>
+          <w:sz w:val="14"/>
+          <w:szCs w:val="14"/>
+          <w:rtl w:val="0"/>
+        </w:rPr>
+        <w:t xml:space="preserve">&lt;/exp&gt;</w:t>
+      </w:r>
+      <w:r>
+        <w:rPr>
+          <w:color w:val="000000"/>
+          <w:rtl w:val="0"/>
+        </w:rPr>
+        <w:t xml:space="preserve">e à </w:t>
       </w:r>
       <w:r>
         <w:rPr>
@@ -764,13 +845,6 @@
       </w:pPr>
       <w:r>
         <w:rPr>
-          <w:color w:val="000000"/>
-          <w:rtl w:val="0"/>
-        </w:rPr>
-        <w:t xml:space="preserve"> </w:t>
-      </w:r>
-      <w:r>
-        <w:rPr>
           <w:rtl w:val="0"/>
         </w:rPr>
       </w:r>
@@ -1078,13 +1152,6 @@
       </w:pPr>
       <w:r>
         <w:rPr>
-          <w:color w:val="000000"/>
-          <w:rtl w:val="0"/>
-        </w:rPr>
-        <w:t xml:space="preserve"> </w:t>
-      </w:r>
-      <w:r>
-        <w:rPr>
           <w:rtl w:val="0"/>
         </w:rPr>
       </w:r>
@@ -1180,7 +1247,33 @@
           <w:color w:val="000000"/>
           <w:rtl w:val="0"/>
         </w:rPr>
-        <w:t xml:space="preserve">, oysive. Mays La Boutique represente</w:t>
+        <w:t xml:space="preserve"> oysive, mays </w:t>
+      </w:r>
+      <w:r>
+        <w:rPr>
+          <w:rtl w:val="0"/>
+        </w:rPr>
+        <w:t xml:space="preserve">l</w:t>
+      </w:r>
+      <w:r>
+        <w:rPr>
+          <w:color w:val="000000"/>
+          <w:rtl w:val="0"/>
+        </w:rPr>
+        <w:t xml:space="preserve">a </w:t>
+      </w:r>
+      <w:r>
+        <w:rPr>
+          <w:rtl w:val="0"/>
+        </w:rPr>
+        <w:t xml:space="preserve">b</w:t>
+      </w:r>
+      <w:r>
+        <w:rPr>
+          <w:color w:val="000000"/>
+          <w:rtl w:val="0"/>
+        </w:rPr>
+        <w:t xml:space="preserve">outique represente</w:t>
       </w:r>
       <w:r>
         <w:rPr>
@@ -1259,13 +1352,6 @@
       </w:pPr>
       <w:r>
         <w:rPr>
-          <w:color w:val="000000"/>
-          <w:rtl w:val="0"/>
-        </w:rPr>
-        <w:t xml:space="preserve"> </w:t>
-      </w:r>
-      <w:r>
-        <w:rPr>
           <w:rtl w:val="0"/>
         </w:rPr>
       </w:r>
@@ -1855,7 +1941,41 @@
           <w:color w:val="000000"/>
           <w:rtl w:val="0"/>
         </w:rPr>
-        <w:t xml:space="preserve">, co&lt;exp&gt;mm&lt;/exp&gt;e </w:t>
+        <w:t xml:space="preserve">, co</w:t>
+      </w:r>
+      <w:r>
+        <w:rPr>
+          <w:rFonts w:ascii="Courier New" w:cs="Courier New" w:eastAsia="Courier New" w:hAnsi="Courier New"/>
+          <w:color w:val="a9a9a9"/>
+          <w:sz w:val="14"/>
+          <w:szCs w:val="14"/>
+          <w:rtl w:val="0"/>
+        </w:rPr>
+        <w:t xml:space="preserve">&lt;exp&gt;</w:t>
+      </w:r>
+      <w:r>
+        <w:rPr>
+          <w:color w:val="000000"/>
+          <w:rtl w:val="0"/>
+        </w:rPr>
+        <w:t xml:space="preserve">mm</w:t>
+      </w:r>
+      <w:r>
+        <w:rPr>
+          <w:rFonts w:ascii="Courier New" w:cs="Courier New" w:eastAsia="Courier New" w:hAnsi="Courier New"/>
+          <w:color w:val="a9a9a9"/>
+          <w:sz w:val="14"/>
+          <w:szCs w:val="14"/>
+          <w:rtl w:val="0"/>
+        </w:rPr>
+        <w:t xml:space="preserve">&lt;/exp&gt;</w:t>
+      </w:r>
+      <w:r>
+        <w:rPr>
+          <w:color w:val="000000"/>
+          <w:rtl w:val="0"/>
+        </w:rPr>
+        <w:t xml:space="preserve">e </w:t>
       </w:r>
       <w:r>
         <w:rPr>
@@ -2116,7 +2236,34 @@
           <w:color w:val="000000"/>
           <w:rtl w:val="0"/>
         </w:rPr>
-        <w:t xml:space="preserve">ax&lt;exp&gt;ime&lt;/exp&gt;</w:t>
+        <w:t xml:space="preserve">ax</w:t>
+      </w:r>
+      <w:r>
+        <w:rPr>
+          <w:rFonts w:ascii="Courier New" w:cs="Courier New" w:eastAsia="Courier New" w:hAnsi="Courier New"/>
+          <w:color w:val="a9a9a9"/>
+          <w:sz w:val="14"/>
+          <w:szCs w:val="14"/>
+          <w:rtl w:val="0"/>
+        </w:rPr>
+        <w:t xml:space="preserve">&lt;exp&gt;</w:t>
+      </w:r>
+      <w:r>
+        <w:rPr>
+          <w:color w:val="000000"/>
+          <w:rtl w:val="0"/>
+        </w:rPr>
+        <w:t xml:space="preserve">ime</w:t>
+      </w:r>
+      <w:r>
+        <w:rPr>
+          <w:rFonts w:ascii="Courier New" w:cs="Courier New" w:eastAsia="Courier New" w:hAnsi="Courier New"/>
+          <w:color w:val="a9a9a9"/>
+          <w:sz w:val="14"/>
+          <w:szCs w:val="14"/>
+          <w:rtl w:val="0"/>
+        </w:rPr>
+        <w:t xml:space="preserve">&lt;/exp&gt;</w:t>
       </w:r>
       <w:r>
         <w:rPr>
@@ -2212,16 +2359,70 @@
       </w:r>
       <w:r>
         <w:rPr>
-          <w:rtl w:val="0"/>
-        </w:rPr>
-        <w:t xml:space="preserve">&lt;exp&gt;i&lt;/exp&gt;</w:t>
-      </w:r>
-      <w:r>
-        <w:rPr>
-          <w:color w:val="000000"/>
-          <w:rtl w:val="0"/>
-        </w:rPr>
-        <w:t xml:space="preserve">b&lt;exp&gt;vre&lt;/exp&gt; du 2 ou 3e de </w:t>
+          <w:rFonts w:ascii="Courier New" w:cs="Courier New" w:eastAsia="Courier New" w:hAnsi="Courier New"/>
+          <w:color w:val="a9a9a9"/>
+          <w:sz w:val="14"/>
+          <w:szCs w:val="14"/>
+          <w:rtl w:val="0"/>
+        </w:rPr>
+        <w:t xml:space="preserve">&lt;exp&gt;</w:t>
+      </w:r>
+      <w:r>
+        <w:rPr>
+          <w:rtl w:val="0"/>
+        </w:rPr>
+        <w:t xml:space="preserve">i</w:t>
+      </w:r>
+      <w:r>
+        <w:rPr>
+          <w:rFonts w:ascii="Courier New" w:cs="Courier New" w:eastAsia="Courier New" w:hAnsi="Courier New"/>
+          <w:color w:val="a9a9a9"/>
+          <w:sz w:val="14"/>
+          <w:szCs w:val="14"/>
+          <w:rtl w:val="0"/>
+        </w:rPr>
+        <w:t xml:space="preserve">&lt;/exp&gt;</w:t>
+      </w:r>
+      <w:r>
+        <w:rPr>
+          <w:color w:val="000000"/>
+          <w:rtl w:val="0"/>
+        </w:rPr>
+        <w:t xml:space="preserve">b</w:t>
+      </w:r>
+      <w:r>
+        <w:rPr>
+          <w:rFonts w:ascii="Courier New" w:cs="Courier New" w:eastAsia="Courier New" w:hAnsi="Courier New"/>
+          <w:color w:val="a9a9a9"/>
+          <w:sz w:val="14"/>
+          <w:szCs w:val="14"/>
+          <w:rtl w:val="0"/>
+        </w:rPr>
+        <w:t xml:space="preserve">&lt;exp&gt;</w:t>
+      </w:r>
+      <w:r>
+        <w:rPr>
+          <w:color w:val="000000"/>
+          <w:rtl w:val="0"/>
+        </w:rPr>
+        <w:t xml:space="preserve">vre</w:t>
+      </w:r>
+      <w:r>
+        <w:rPr>
+          <w:rFonts w:ascii="Courier New" w:cs="Courier New" w:eastAsia="Courier New" w:hAnsi="Courier New"/>
+          <w:color w:val="a9a9a9"/>
+          <w:sz w:val="14"/>
+          <w:szCs w:val="14"/>
+          <w:rtl w:val="0"/>
+        </w:rPr>
+        <w:t xml:space="preserve">&lt;/exp&gt;</w:t>
+      </w:r>
+      <w:r>
+        <w:rPr>
+          <w:color w:val="000000"/>
+          <w:rtl w:val="0"/>
+        </w:rPr>
+        <w:t xml:space="preserve"> du 2 ou 3e de </w:t>
       </w:r>
       <w:r>
         <w:rPr>
@@ -2806,7 +3007,20 @@
           <w:color w:val="000000"/>
           <w:rtl w:val="0"/>
         </w:rPr>
-        <w:t xml:space="preserve">ou l'estoffe precieulx, encores quil n'aye tainct </w:t>
+        <w:t xml:space="preserve">ou l'estoffe precieulx, encores qu</w:t>
+      </w:r>
+      <w:r>
+        <w:rPr>
+          <w:rtl w:val="0"/>
+        </w:rPr>
+        <w:t xml:space="preserve">’</w:t>
+      </w:r>
+      <w:r>
+        <w:rPr>
+          <w:color w:val="000000"/>
+          <w:rtl w:val="0"/>
+        </w:rPr>
+        <w:t xml:space="preserve">il n'aye tainct </w:t>
       </w:r>
       <w:r>
         <w:rPr>
@@ -3004,7 +3218,41 @@
           <w:color w:val="000000"/>
           <w:rtl w:val="0"/>
         </w:rPr>
-        <w:t xml:space="preserve">seulem&lt;exp&gt;ent&lt;/exp&gt; ramassé les pierres toutes faictes? </w:t>
+        <w:t xml:space="preserve">seulem</w:t>
+      </w:r>
+      <w:r>
+        <w:rPr>
+          <w:rFonts w:ascii="Courier New" w:cs="Courier New" w:eastAsia="Courier New" w:hAnsi="Courier New"/>
+          <w:color w:val="a9a9a9"/>
+          <w:sz w:val="14"/>
+          <w:szCs w:val="14"/>
+          <w:rtl w:val="0"/>
+        </w:rPr>
+        <w:t xml:space="preserve">&lt;exp&gt;</w:t>
+      </w:r>
+      <w:r>
+        <w:rPr>
+          <w:color w:val="000000"/>
+          <w:rtl w:val="0"/>
+        </w:rPr>
+        <w:t xml:space="preserve">ent</w:t>
+      </w:r>
+      <w:r>
+        <w:rPr>
+          <w:rFonts w:ascii="Courier New" w:cs="Courier New" w:eastAsia="Courier New" w:hAnsi="Courier New"/>
+          <w:color w:val="a9a9a9"/>
+          <w:sz w:val="14"/>
+          <w:szCs w:val="14"/>
+          <w:rtl w:val="0"/>
+        </w:rPr>
+        <w:t xml:space="preserve">&lt;/exp&gt;</w:t>
+      </w:r>
+      <w:r>
+        <w:rPr>
+          <w:color w:val="000000"/>
+          <w:rtl w:val="0"/>
+        </w:rPr>
+        <w:t xml:space="preserve"> ramassé les pierres toutes faictes? </w:t>
       </w:r>
       <w:r>
         <w:rPr>

--- a/TEMP/input/p166r_++MHS_PHS/tcn_p166r.docx
+++ b/TEMP/input/p166r_++MHS_PHS/tcn_p166r.docx
@@ -179,14 +179,14 @@
           <w:szCs w:val="18"/>
           <w:rtl w:val="0"/>
         </w:rPr>
-        <w:t xml:space="preserve">&lt;id&gt;</w:t>
-      </w:r>
-      <w:r>
-        <w:rPr>
-          <w:color w:val="000000"/>
-          <w:rtl w:val="0"/>
-        </w:rPr>
-        <w:t xml:space="preserve">p166r_1</w:t>
+        <w:t xml:space="preserve">&lt;id&gt;p166r_1&lt;/id&gt;</w:t>
+      </w:r>
+      <w:r>
+        <w:rPr>
+          <w:color w:val="000000"/>
+          <w:rtl w:val="0"/>
+        </w:rPr>
+        <w:br w:type="textWrapping"/>
       </w:r>
       <w:r>
         <w:rPr>
@@ -196,23 +196,6 @@
           <w:szCs w:val="18"/>
           <w:rtl w:val="0"/>
         </w:rPr>
-        <w:t xml:space="preserve">&lt;/id&gt;</w:t>
-      </w:r>
-      <w:r>
-        <w:rPr>
-          <w:color w:val="000000"/>
-          <w:rtl w:val="0"/>
-        </w:rPr>
-        <w:br w:type="textWrapping"/>
-      </w:r>
-      <w:r>
-        <w:rPr>
-          <w:rFonts w:ascii="Courier New" w:cs="Courier New" w:eastAsia="Courier New" w:hAnsi="Courier New"/>
-          <w:color w:val="7f6000"/>
-          <w:sz w:val="18"/>
-          <w:szCs w:val="18"/>
-          <w:rtl w:val="0"/>
-        </w:rPr>
         <w:t xml:space="preserve">&lt;head&gt;</w:t>
       </w:r>
       <w:r>
@@ -224,6 +207,16 @@
       </w:r>
       <w:r>
         <w:rPr>
+          <w:rFonts w:ascii="Courier New" w:cs="Courier New" w:eastAsia="Courier New" w:hAnsi="Courier New"/>
+          <w:color w:val="0000ff"/>
+          <w:sz w:val="18"/>
+          <w:szCs w:val="18"/>
+          <w:rtl w:val="0"/>
+        </w:rPr>
+        <w:t xml:space="preserve">&lt;env&gt;</w:t>
+      </w:r>
+      <w:r>
+        <w:rPr>
           <w:rtl w:val="0"/>
         </w:rPr>
         <w:t xml:space="preserve">b</w:t>
@@ -234,6 +227,16 @@
           <w:rtl w:val="0"/>
         </w:rPr>
         <w:t xml:space="preserve">outique</w:t>
+      </w:r>
+      <w:r>
+        <w:rPr>
+          <w:rFonts w:ascii="Courier New" w:cs="Courier New" w:eastAsia="Courier New" w:hAnsi="Courier New"/>
+          <w:color w:val="0000ff"/>
+          <w:sz w:val="18"/>
+          <w:szCs w:val="18"/>
+          <w:rtl w:val="0"/>
+        </w:rPr>
+        <w:t xml:space="preserve">&lt;/env&gt;</w:t>
       </w:r>
       <w:r>
         <w:rPr>
@@ -549,12 +552,12 @@
       <w:r>
         <w:rPr>
           <w:rFonts w:ascii="Courier New" w:cs="Courier New" w:eastAsia="Courier New" w:hAnsi="Courier New"/>
-          <w:color w:val="0000ff"/>
-          <w:sz w:val="18"/>
-          <w:szCs w:val="18"/>
-          <w:rtl w:val="0"/>
-        </w:rPr>
-        <w:t xml:space="preserve">&lt;x&gt;</w:t>
+          <w:color w:val="a91111"/>
+          <w:sz w:val="18"/>
+          <w:szCs w:val="18"/>
+          <w:rtl w:val="0"/>
+        </w:rPr>
+        <w:t xml:space="preserve">&lt;corr&gt;</w:t>
       </w:r>
       <w:r>
         <w:rPr>
@@ -566,12 +569,12 @@
       <w:r>
         <w:rPr>
           <w:rFonts w:ascii="Courier New" w:cs="Courier New" w:eastAsia="Courier New" w:hAnsi="Courier New"/>
-          <w:color w:val="0000ff"/>
-          <w:sz w:val="18"/>
-          <w:szCs w:val="18"/>
-          <w:rtl w:val="0"/>
-        </w:rPr>
-        <w:t xml:space="preserve">&lt;/x&gt;</w:t>
+          <w:color w:val="a91111"/>
+          <w:sz w:val="18"/>
+          <w:szCs w:val="18"/>
+          <w:rtl w:val="0"/>
+        </w:rPr>
+        <w:t xml:space="preserve">&lt;/corr&gt;</w:t>
       </w:r>
       <w:r>
         <w:rPr>
@@ -670,7 +673,51 @@
           <w:color w:val="000000"/>
           <w:rtl w:val="0"/>
         </w:rPr>
-        <w:t xml:space="preserve">N.</w:t>
+        <w:t xml:space="preserve">N</w:t>
+      </w:r>
+      <w:r>
+        <w:rPr>
+          <w:rFonts w:ascii="Courier New" w:cs="Courier New" w:eastAsia="Courier New" w:hAnsi="Courier New"/>
+          <w:color w:val="0000ff"/>
+          <w:sz w:val="18"/>
+          <w:szCs w:val="18"/>
+          <w:rtl w:val="0"/>
+        </w:rPr>
+        <w:t xml:space="preserve">&lt;/pn&gt;.</w:t>
+      </w:r>
+      <w:r>
+        <w:rPr>
+          <w:rFonts w:ascii="Courier New" w:cs="Courier New" w:eastAsia="Courier New" w:hAnsi="Courier New"/>
+          <w:color w:val="a9a9a9"/>
+          <w:sz w:val="18"/>
+          <w:szCs w:val="18"/>
+          <w:rtl w:val="0"/>
+        </w:rPr>
+        <w:t xml:space="preserve">&lt;lb/&gt;</w:t>
+      </w:r>
+      <w:r>
+        <w:rPr>
+          <w:color w:val="000000"/>
+          <w:rtl w:val="0"/>
+        </w:rPr>
+        <w:br w:type="textWrapping"/>
+      </w:r>
+      <w:r>
+        <w:rPr>
+          <w:rFonts w:ascii="Courier New" w:cs="Courier New" w:eastAsia="Courier New" w:hAnsi="Courier New"/>
+          <w:color w:val="0000ff"/>
+          <w:sz w:val="18"/>
+          <w:szCs w:val="18"/>
+          <w:rtl w:val="0"/>
+        </w:rPr>
+        <w:t xml:space="preserve">&lt;pn&gt;</w:t>
+      </w:r>
+      <w:r>
+        <w:rPr>
+          <w:color w:val="000000"/>
+          <w:rtl w:val="0"/>
+        </w:rPr>
+        <w:t xml:space="preserve">pytagorien</w:t>
       </w:r>
       <w:r>
         <w:rPr>
@@ -684,21 +731,10 @@
       </w:r>
       <w:r>
         <w:rPr>
-          <w:rFonts w:ascii="Courier New" w:cs="Courier New" w:eastAsia="Courier New" w:hAnsi="Courier New"/>
-          <w:color w:val="a9a9a9"/>
-          <w:sz w:val="18"/>
-          <w:szCs w:val="18"/>
-          <w:rtl w:val="0"/>
-        </w:rPr>
-        <w:t xml:space="preserve">&lt;lb/&gt;</w:t>
-      </w:r>
-      <w:r>
-        <w:rPr>
-          <w:color w:val="000000"/>
-          <w:rtl w:val="0"/>
-        </w:rPr>
-        <w:br w:type="textWrapping"/>
-        <w:t xml:space="preserve">pytagorien de ce que on ha divulgué leurs mysteres, excuse</w:t>
+          <w:color w:val="000000"/>
+          <w:rtl w:val="0"/>
+        </w:rPr>
+        <w:t xml:space="preserve"> de ce que on ha divulgué leurs mysteres, excuse</w:t>
       </w:r>
       <w:r>
         <w:rPr>
@@ -981,7 +1017,41 @@
           <w:color w:val="000000"/>
           <w:rtl w:val="0"/>
         </w:rPr>
-        <w:t xml:space="preserve">dejectés d'une mayson, une miette ou quelque grain qu'elle</w:t>
+        <w:t xml:space="preserve">dejectés d'une </w:t>
+      </w:r>
+      <w:r>
+        <w:rPr>
+          <w:rFonts w:ascii="Courier New" w:cs="Courier New" w:eastAsia="Courier New" w:hAnsi="Courier New"/>
+          <w:color w:val="0000ff"/>
+          <w:sz w:val="18"/>
+          <w:szCs w:val="18"/>
+          <w:rtl w:val="0"/>
+        </w:rPr>
+        <w:t xml:space="preserve">&lt;env&gt;</w:t>
+      </w:r>
+      <w:r>
+        <w:rPr>
+          <w:color w:val="000000"/>
+          <w:rtl w:val="0"/>
+        </w:rPr>
+        <w:t xml:space="preserve">mayson</w:t>
+      </w:r>
+      <w:r>
+        <w:rPr>
+          <w:rFonts w:ascii="Courier New" w:cs="Courier New" w:eastAsia="Courier New" w:hAnsi="Courier New"/>
+          <w:color w:val="0000ff"/>
+          <w:sz w:val="18"/>
+          <w:szCs w:val="18"/>
+          <w:rtl w:val="0"/>
+        </w:rPr>
+        <w:t xml:space="preserve">&lt;/env&gt;</w:t>
+      </w:r>
+      <w:r>
+        <w:rPr>
+          <w:color w:val="000000"/>
+          <w:rtl w:val="0"/>
+        </w:rPr>
+        <w:t xml:space="preserve">, une miette ou quelque grain qu'elle</w:t>
       </w:r>
       <w:r>
         <w:rPr>
@@ -1056,7 +1126,41 @@
           <w:color w:val="000000"/>
           <w:rtl w:val="0"/>
         </w:rPr>
-        <w:t xml:space="preserve">, ainsy aulx orphelins distribue on</w:t>
+        <w:t xml:space="preserve">, ainsy aulx </w:t>
+      </w:r>
+      <w:r>
+        <w:rPr>
+          <w:rFonts w:ascii="Courier New" w:cs="Courier New" w:eastAsia="Courier New" w:hAnsi="Courier New"/>
+          <w:color w:val="0000ff"/>
+          <w:sz w:val="18"/>
+          <w:szCs w:val="18"/>
+          <w:rtl w:val="0"/>
+        </w:rPr>
+        <w:t xml:space="preserve">&lt;pro&gt;</w:t>
+      </w:r>
+      <w:r>
+        <w:rPr>
+          <w:color w:val="000000"/>
+          <w:rtl w:val="0"/>
+        </w:rPr>
+        <w:t xml:space="preserve">orphelins</w:t>
+      </w:r>
+      <w:r>
+        <w:rPr>
+          <w:rFonts w:ascii="Courier New" w:cs="Courier New" w:eastAsia="Courier New" w:hAnsi="Courier New"/>
+          <w:color w:val="0000ff"/>
+          <w:sz w:val="18"/>
+          <w:szCs w:val="18"/>
+          <w:rtl w:val="0"/>
+        </w:rPr>
+        <w:t xml:space="preserve">&lt;/pro&gt;</w:t>
+      </w:r>
+      <w:r>
+        <w:rPr>
+          <w:color w:val="000000"/>
+          <w:rtl w:val="0"/>
+        </w:rPr>
+        <w:t xml:space="preserve"> distribue on</w:t>
       </w:r>
       <w:r>
         <w:rPr>
@@ -1264,6 +1368,16 @@
       </w:r>
       <w:r>
         <w:rPr>
+          <w:rFonts w:ascii="Courier New" w:cs="Courier New" w:eastAsia="Courier New" w:hAnsi="Courier New"/>
+          <w:color w:val="0000ff"/>
+          <w:sz w:val="18"/>
+          <w:szCs w:val="18"/>
+          <w:rtl w:val="0"/>
+        </w:rPr>
+        <w:t xml:space="preserve">&lt;env&gt;</w:t>
+      </w:r>
+      <w:r>
+        <w:rPr>
           <w:rtl w:val="0"/>
         </w:rPr>
         <w:t xml:space="preserve">b</w:t>
@@ -1273,7 +1387,24 @@
           <w:color w:val="000000"/>
           <w:rtl w:val="0"/>
         </w:rPr>
-        <w:t xml:space="preserve">outique represente</w:t>
+        <w:t xml:space="preserve">outique</w:t>
+      </w:r>
+      <w:r>
+        <w:rPr>
+          <w:rFonts w:ascii="Courier New" w:cs="Courier New" w:eastAsia="Courier New" w:hAnsi="Courier New"/>
+          <w:color w:val="0000ff"/>
+          <w:sz w:val="18"/>
+          <w:szCs w:val="18"/>
+          <w:rtl w:val="0"/>
+        </w:rPr>
+        <w:t xml:space="preserve">&lt;/env&gt;</w:t>
+      </w:r>
+      <w:r>
+        <w:rPr>
+          <w:color w:val="000000"/>
+          <w:rtl w:val="0"/>
+        </w:rPr>
+        <w:t xml:space="preserve"> represente</w:t>
       </w:r>
       <w:r>
         <w:rPr>
@@ -1563,7 +1694,41 @@
           <w:color w:val="000000"/>
           <w:rtl w:val="0"/>
         </w:rPr>
-        <w:t xml:space="preserve"> que on tient que dans l'espace de mille ans tous les arts ont</w:t>
+        <w:t xml:space="preserve"> que on tient que dans l'</w:t>
+      </w:r>
+      <w:r>
+        <w:rPr>
+          <w:rFonts w:ascii="Courier New" w:cs="Courier New" w:eastAsia="Courier New" w:hAnsi="Courier New"/>
+          <w:color w:val="0000ff"/>
+          <w:sz w:val="18"/>
+          <w:szCs w:val="18"/>
+          <w:rtl w:val="0"/>
+        </w:rPr>
+        <w:t xml:space="preserve">&lt;tmp&gt;</w:t>
+      </w:r>
+      <w:r>
+        <w:rPr>
+          <w:color w:val="000000"/>
+          <w:rtl w:val="0"/>
+        </w:rPr>
+        <w:t xml:space="preserve">espace de mille ans</w:t>
+      </w:r>
+      <w:r>
+        <w:rPr>
+          <w:rFonts w:ascii="Courier New" w:cs="Courier New" w:eastAsia="Courier New" w:hAnsi="Courier New"/>
+          <w:color w:val="0000ff"/>
+          <w:sz w:val="18"/>
+          <w:szCs w:val="18"/>
+          <w:rtl w:val="0"/>
+        </w:rPr>
+        <w:t xml:space="preserve">&lt;/tmp&gt;</w:t>
+      </w:r>
+      <w:r>
+        <w:rPr>
+          <w:color w:val="000000"/>
+          <w:rtl w:val="0"/>
+        </w:rPr>
+        <w:t xml:space="preserve"> tous les arts ont</w:t>
       </w:r>
       <w:r>
         <w:rPr>
@@ -1682,7 +1847,33 @@
           <w:color w:val="000000"/>
           <w:rtl w:val="0"/>
         </w:rPr>
-        <w:t xml:space="preserve"> ensepvelis</w:t>
+        <w:t xml:space="preserve"> ensepvelis </w:t>
+      </w:r>
+      <w:r>
+        <w:rPr>
+          <w:rFonts w:ascii="Courier New" w:cs="Courier New" w:eastAsia="Courier New" w:hAnsi="Courier New"/>
+          <w:color w:val="a91111"/>
+          <w:sz w:val="18"/>
+          <w:szCs w:val="18"/>
+          <w:rtl w:val="0"/>
+        </w:rPr>
+        <w:t xml:space="preserve">&lt;del&gt;</w:t>
+      </w:r>
+      <w:r>
+        <w:rPr>
+          <w:rtl w:val="0"/>
+        </w:rPr>
+        <w:t xml:space="preserve">par</w:t>
+      </w:r>
+      <w:r>
+        <w:rPr>
+          <w:rFonts w:ascii="Courier New" w:cs="Courier New" w:eastAsia="Courier New" w:hAnsi="Courier New"/>
+          <w:color w:val="a91111"/>
+          <w:sz w:val="18"/>
+          <w:szCs w:val="18"/>
+          <w:rtl w:val="0"/>
+        </w:rPr>
+        <w:t xml:space="preserve">&lt;/del&gt;</w:t>
       </w:r>
       <w:r>
         <w:rPr>
@@ -1798,7 +1989,41 @@
           <w:color w:val="000000"/>
           <w:rtl w:val="0"/>
         </w:rPr>
-        <w:t xml:space="preserve">que le jour precedent est praecepteur du subsequent, par ainsy que tu as</w:t>
+        <w:t xml:space="preserve">que le </w:t>
+      </w:r>
+      <w:r>
+        <w:rPr>
+          <w:rFonts w:ascii="Courier New" w:cs="Courier New" w:eastAsia="Courier New" w:hAnsi="Courier New"/>
+          <w:color w:val="0000ff"/>
+          <w:sz w:val="18"/>
+          <w:szCs w:val="18"/>
+          <w:rtl w:val="0"/>
+        </w:rPr>
+        <w:t xml:space="preserve">&lt;tmp&gt;</w:t>
+      </w:r>
+      <w:r>
+        <w:rPr>
+          <w:color w:val="000000"/>
+          <w:rtl w:val="0"/>
+        </w:rPr>
+        <w:t xml:space="preserve">jour precedent</w:t>
+      </w:r>
+      <w:r>
+        <w:rPr>
+          <w:rFonts w:ascii="Courier New" w:cs="Courier New" w:eastAsia="Courier New" w:hAnsi="Courier New"/>
+          <w:color w:val="0000ff"/>
+          <w:sz w:val="18"/>
+          <w:szCs w:val="18"/>
+          <w:rtl w:val="0"/>
+        </w:rPr>
+        <w:t xml:space="preserve">&lt;/tmp&gt;</w:t>
+      </w:r>
+      <w:r>
+        <w:rPr>
+          <w:color w:val="000000"/>
+          <w:rtl w:val="0"/>
+        </w:rPr>
+        <w:t xml:space="preserve"> est praecepteur du subsequent, par ainsy que tu as</w:t>
       </w:r>
       <w:r>
         <w:rPr>
@@ -2280,7 +2505,34 @@
           <w:color w:val="000000"/>
           <w:rtl w:val="0"/>
         </w:rPr>
-        <w:t xml:space="preserve"> n'ha faict qu'un reveil de divers autheurs</w:t>
+        <w:t xml:space="preserve"> n'ha faict qu'un reveil de divers </w:t>
+      </w:r>
+      <w:r>
+        <w:rPr>
+          <w:rFonts w:ascii="Courier New" w:cs="Courier New" w:eastAsia="Courier New" w:hAnsi="Courier New"/>
+          <w:color w:val="0000ff"/>
+          <w:sz w:val="18"/>
+          <w:szCs w:val="18"/>
+          <w:rtl w:val="0"/>
+        </w:rPr>
+        <w:t xml:space="preserve">&lt;pro&gt;</w:t>
+      </w:r>
+      <w:r>
+        <w:rPr>
+          <w:color w:val="000000"/>
+          <w:rtl w:val="0"/>
+        </w:rPr>
+        <w:t xml:space="preserve">autheurs</w:t>
+      </w:r>
+      <w:r>
+        <w:rPr>
+          <w:rFonts w:ascii="Courier New" w:cs="Courier New" w:eastAsia="Courier New" w:hAnsi="Courier New"/>
+          <w:color w:val="0000ff"/>
+          <w:sz w:val="18"/>
+          <w:szCs w:val="18"/>
+          <w:rtl w:val="0"/>
+        </w:rPr>
+        <w:t xml:space="preserve">&lt;/pro&gt;</w:t>
       </w:r>
       <w:r>
         <w:rPr>
@@ -2355,7 +2607,7 @@
           <w:color w:val="000000"/>
           <w:rtl w:val="0"/>
         </w:rPr>
-        <w:t xml:space="preserve">, son xxiiii l</w:t>
+        <w:t xml:space="preserve">, son xxiii l</w:t>
       </w:r>
       <w:r>
         <w:rPr>
@@ -2574,7 +2826,41 @@
           <w:color w:val="000000"/>
           <w:rtl w:val="0"/>
         </w:rPr>
-        <w:t xml:space="preserve"> inventeur de l'agriculture, &amp;</w:t>
+        <w:t xml:space="preserve"> </w:t>
+      </w:r>
+      <w:r>
+        <w:rPr>
+          <w:rFonts w:ascii="Courier New" w:cs="Courier New" w:eastAsia="Courier New" w:hAnsi="Courier New"/>
+          <w:color w:val="0000ff"/>
+          <w:sz w:val="18"/>
+          <w:szCs w:val="18"/>
+          <w:rtl w:val="0"/>
+        </w:rPr>
+        <w:t xml:space="preserve">&lt;pro&gt;</w:t>
+      </w:r>
+      <w:r>
+        <w:rPr>
+          <w:color w:val="000000"/>
+          <w:rtl w:val="0"/>
+        </w:rPr>
+        <w:t xml:space="preserve">inventeur</w:t>
+      </w:r>
+      <w:r>
+        <w:rPr>
+          <w:rFonts w:ascii="Courier New" w:cs="Courier New" w:eastAsia="Courier New" w:hAnsi="Courier New"/>
+          <w:color w:val="0000ff"/>
+          <w:sz w:val="18"/>
+          <w:szCs w:val="18"/>
+          <w:rtl w:val="0"/>
+        </w:rPr>
+        <w:t xml:space="preserve">&lt;/pro&gt;</w:t>
+      </w:r>
+      <w:r>
+        <w:rPr>
+          <w:color w:val="000000"/>
+          <w:rtl w:val="0"/>
+        </w:rPr>
+        <w:t xml:space="preserve"> de l'agriculture, &amp;</w:t>
       </w:r>
       <w:r>
         <w:rPr>
@@ -2821,7 +3107,34 @@
           <w:color w:val="000000"/>
           <w:rtl w:val="0"/>
         </w:rPr>
-        <w:t xml:space="preserve">leurs peregrinations les disciplines desquels ilz se sont dicts inventeurs</w:t>
+        <w:t xml:space="preserve">leurs peregrinations les disciplines desquels ilz se sont dicts </w:t>
+      </w:r>
+      <w:r>
+        <w:rPr>
+          <w:rFonts w:ascii="Courier New" w:cs="Courier New" w:eastAsia="Courier New" w:hAnsi="Courier New"/>
+          <w:color w:val="0000ff"/>
+          <w:sz w:val="18"/>
+          <w:szCs w:val="18"/>
+          <w:rtl w:val="0"/>
+        </w:rPr>
+        <w:t xml:space="preserve">&lt;pro&gt;</w:t>
+      </w:r>
+      <w:r>
+        <w:rPr>
+          <w:color w:val="000000"/>
+          <w:rtl w:val="0"/>
+        </w:rPr>
+        <w:t xml:space="preserve">inventeurs</w:t>
+      </w:r>
+      <w:r>
+        <w:rPr>
+          <w:rFonts w:ascii="Courier New" w:cs="Courier New" w:eastAsia="Courier New" w:hAnsi="Courier New"/>
+          <w:color w:val="0000ff"/>
+          <w:sz w:val="18"/>
+          <w:szCs w:val="18"/>
+          <w:rtl w:val="0"/>
+        </w:rPr>
+        <w:t xml:space="preserve">&lt;/pro&gt;</w:t>
       </w:r>
       <w:r>
         <w:rPr>
@@ -3177,7 +3490,41 @@
           <w:color w:val="000000"/>
           <w:rtl w:val="0"/>
         </w:rPr>
-        <w:t xml:space="preserve">'avoir faict la maison, ains</w:t>
+        <w:t xml:space="preserve">'avoir faict la </w:t>
+      </w:r>
+      <w:r>
+        <w:rPr>
+          <w:rFonts w:ascii="Courier New" w:cs="Courier New" w:eastAsia="Courier New" w:hAnsi="Courier New"/>
+          <w:color w:val="0000ff"/>
+          <w:sz w:val="18"/>
+          <w:szCs w:val="18"/>
+          <w:rtl w:val="0"/>
+        </w:rPr>
+        <w:t xml:space="preserve">&lt;env&gt;</w:t>
+      </w:r>
+      <w:r>
+        <w:rPr>
+          <w:color w:val="000000"/>
+          <w:rtl w:val="0"/>
+        </w:rPr>
+        <w:t xml:space="preserve">maison</w:t>
+      </w:r>
+      <w:r>
+        <w:rPr>
+          <w:rFonts w:ascii="Courier New" w:cs="Courier New" w:eastAsia="Courier New" w:hAnsi="Courier New"/>
+          <w:color w:val="0000ff"/>
+          <w:sz w:val="18"/>
+          <w:szCs w:val="18"/>
+          <w:rtl w:val="0"/>
+        </w:rPr>
+        <w:t xml:space="preserve">&lt;/env&gt;</w:t>
+      </w:r>
+      <w:r>
+        <w:rPr>
+          <w:color w:val="000000"/>
+          <w:rtl w:val="0"/>
+        </w:rPr>
+        <w:t xml:space="preserve">, ains</w:t>
       </w:r>
       <w:r>
         <w:rPr>
@@ -3439,7 +3786,41 @@
           <w:color w:val="000000"/>
           <w:rtl w:val="0"/>
         </w:rPr>
-        <w:t xml:space="preserve"> Orphei poema</w:t>
+        <w:t xml:space="preserve"> </w:t>
+      </w:r>
+      <w:r>
+        <w:rPr>
+          <w:rFonts w:ascii="Courier New" w:cs="Courier New" w:eastAsia="Courier New" w:hAnsi="Courier New"/>
+          <w:color w:val="0000ff"/>
+          <w:sz w:val="18"/>
+          <w:szCs w:val="18"/>
+          <w:rtl w:val="0"/>
+        </w:rPr>
+        <w:t xml:space="preserve">&lt;pn&gt;</w:t>
+      </w:r>
+      <w:r>
+        <w:rPr>
+          <w:color w:val="000000"/>
+          <w:rtl w:val="0"/>
+        </w:rPr>
+        <w:t xml:space="preserve">Orphei</w:t>
+      </w:r>
+      <w:r>
+        <w:rPr>
+          <w:rFonts w:ascii="Courier New" w:cs="Courier New" w:eastAsia="Courier New" w:hAnsi="Courier New"/>
+          <w:color w:val="0000ff"/>
+          <w:sz w:val="18"/>
+          <w:szCs w:val="18"/>
+          <w:rtl w:val="0"/>
+        </w:rPr>
+        <w:t xml:space="preserve">&lt;/pn&gt;</w:t>
+      </w:r>
+      <w:r>
+        <w:rPr>
+          <w:color w:val="000000"/>
+          <w:rtl w:val="0"/>
+        </w:rPr>
+        <w:t xml:space="preserve"> poema</w:t>
       </w:r>
       <w:r>
         <w:rPr>
@@ -3514,7 +3895,40 @@
           <w:color w:val="000000"/>
           <w:rtl w:val="0"/>
         </w:rPr>
-        <w:t xml:space="preserve"> sic prius exorsus esset, 'Iram cane dea</w:t>
+        <w:t xml:space="preserve"> sic prius exorsus esset, 'Iram cane </w:t>
+      </w:r>
+      <w:r>
+        <w:rPr>
+          <w:rFonts w:ascii="Courier New" w:cs="Courier New" w:eastAsia="Courier New" w:hAnsi="Courier New"/>
+          <w:color w:val="a91111"/>
+          <w:sz w:val="18"/>
+          <w:szCs w:val="18"/>
+          <w:rtl w:val="0"/>
+        </w:rPr>
+        <w:t xml:space="preserve">&lt;del&gt;</w:t>
+      </w:r>
+      <w:r>
+        <w:rPr>
+          <w:rtl w:val="0"/>
+        </w:rPr>
+        <w:t xml:space="preserve">deam</w:t>
+      </w:r>
+      <w:r>
+        <w:rPr>
+          <w:rFonts w:ascii="Courier New" w:cs="Courier New" w:eastAsia="Courier New" w:hAnsi="Courier New"/>
+          <w:color w:val="a91111"/>
+          <w:sz w:val="18"/>
+          <w:szCs w:val="18"/>
+          <w:rtl w:val="0"/>
+        </w:rPr>
+        <w:t xml:space="preserve">&lt;/del&gt; </w:t>
+      </w:r>
+      <w:r>
+        <w:rPr>
+          <w:color w:val="000000"/>
+          <w:rtl w:val="0"/>
+        </w:rPr>
+        <w:t xml:space="preserve">dea</w:t>
       </w:r>
       <w:r>
         <w:rPr>
@@ -3676,7 +4090,10 @@
         <w:shd w:fill="auto" w:val="clear"/>
         <w:contextualSpacing w:val="0"/>
         <w:rPr>
-          <w:color w:val="000000"/>
+          <w:rFonts w:ascii="Courier New" w:cs="Courier New" w:eastAsia="Courier New" w:hAnsi="Courier New"/>
+          <w:color w:val="7f6000"/>
+          <w:sz w:val="18"/>
+          <w:szCs w:val="18"/>
         </w:rPr>
       </w:pPr>
       <w:r>
@@ -3766,6 +4183,38 @@
           <w:rtl w:val="0"/>
         </w:rPr>
         <w:t xml:space="preserve">&lt;/ab&gt;</w:t>
+      </w:r>
+    </w:p>
+    <w:p>
+      <w:pPr>
+        <w:keepNext w:val="0"/>
+        <w:keepLines w:val="0"/>
+        <w:widowControl w:val="0"/>
+        <w:pBdr>
+          <w:top w:space="0" w:sz="0" w:val="nil"/>
+          <w:left w:space="0" w:sz="0" w:val="nil"/>
+          <w:bottom w:space="0" w:sz="0" w:val="nil"/>
+          <w:right w:space="0" w:sz="0" w:val="nil"/>
+          <w:between w:space="0" w:sz="0" w:val="nil"/>
+        </w:pBdr>
+        <w:shd w:fill="auto" w:val="clear"/>
+        <w:contextualSpacing w:val="0"/>
+        <w:rPr>
+          <w:rFonts w:ascii="Courier New" w:cs="Courier New" w:eastAsia="Courier New" w:hAnsi="Courier New"/>
+          <w:color w:val="7f6000"/>
+          <w:sz w:val="18"/>
+          <w:szCs w:val="18"/>
+        </w:rPr>
+      </w:pPr>
+      <w:r>
+        <w:rPr>
+          <w:rFonts w:ascii="Courier New" w:cs="Courier New" w:eastAsia="Courier New" w:hAnsi="Courier New"/>
+          <w:color w:val="a91111"/>
+          <w:sz w:val="18"/>
+          <w:szCs w:val="18"/>
+          <w:rtl w:val="0"/>
+        </w:rPr>
+        <w:t xml:space="preserve">&lt;cont/&gt;</w:t>
       </w:r>
       <w:r>
         <w:rPr>

--- a/TEMP/input/p166r_++MHS_PHS/tcn_p166r.docx
+++ b/TEMP/input/p166r_++MHS_PHS/tcn_p166r.docx
@@ -1786,6 +1786,16 @@
       </w:r>
       <w:r>
         <w:rPr>
+          <w:rFonts w:ascii="Courier New" w:cs="Courier New" w:eastAsia="Courier New" w:hAnsi="Courier New"/>
+          <w:color w:val="a9a9a9"/>
+          <w:sz w:val="18"/>
+          <w:szCs w:val="18"/>
+          <w:rtl w:val="0"/>
+        </w:rPr>
+        <w:t xml:space="preserve">&lt;lb/&gt;</w:t>
+      </w:r>
+      <w:r>
+        <w:rPr>
           <w:rtl w:val="0"/>
         </w:rPr>
       </w:r>
@@ -2418,6 +2428,29 @@
       </w:r>
       <w:r>
         <w:rPr>
+          <w:rtl w:val="0"/>
+        </w:rPr>
+        <w:t xml:space="preserve">, </w:t>
+      </w:r>
+      <w:r>
+        <w:rPr>
+          <w:rFonts w:ascii="Courier New" w:cs="Courier New" w:eastAsia="Courier New" w:hAnsi="Courier New"/>
+          <w:color w:val="0000ff"/>
+          <w:sz w:val="18"/>
+          <w:szCs w:val="18"/>
+          <w:rtl w:val="0"/>
+        </w:rPr>
+        <w:t xml:space="preserve">&lt;pn&gt;</w:t>
+      </w:r>
+      <w:r>
+        <w:rPr>
+          <w:rtl w:val="0"/>
+        </w:rPr>
+        <w:t xml:space="preserve">Valere </w:t>
+      </w:r>
+      <w:r>
+        <w:rPr>
+          <w:color w:val="000000"/>
           <w:sz w:val="16"/>
           <w:szCs w:val="16"/>
           <w:rtl w:val="0"/>
@@ -2426,31 +2459,6 @@
       </w:r>
       <w:r>
         <w:rPr>
-          <w:rFonts w:ascii="Courier New" w:cs="Courier New" w:eastAsia="Courier New" w:hAnsi="Courier New"/>
-          <w:color w:val="0000ff"/>
-          <w:sz w:val="18"/>
-          <w:szCs w:val="18"/>
-          <w:rtl w:val="0"/>
-        </w:rPr>
-        <w:t xml:space="preserve">&lt;pn&gt;</w:t>
-      </w:r>
-      <w:r>
-        <w:rPr>
-          <w:rtl w:val="0"/>
-        </w:rPr>
-        <w:t xml:space="preserve">Valere </w:t>
-      </w:r>
-      <w:r>
-        <w:rPr>
-          <w:color w:val="000000"/>
-          <w:sz w:val="16"/>
-          <w:szCs w:val="16"/>
-          <w:rtl w:val="0"/>
-        </w:rPr>
-        <w:t xml:space="preserve"> </w:t>
-      </w:r>
-      <w:r>
-        <w:rPr>
           <w:color w:val="000000"/>
           <w:rtl w:val="0"/>
         </w:rPr>
@@ -2505,7 +2513,20 @@
           <w:color w:val="000000"/>
           <w:rtl w:val="0"/>
         </w:rPr>
-        <w:t xml:space="preserve"> n'ha faict qu'un reveil de divers </w:t>
+        <w:t xml:space="preserve"> n'ha faict qu'un re</w:t>
+      </w:r>
+      <w:r>
+        <w:rPr>
+          <w:rtl w:val="0"/>
+        </w:rPr>
+        <w:t xml:space="preserve">cu</w:t>
+      </w:r>
+      <w:r>
+        <w:rPr>
+          <w:color w:val="000000"/>
+          <w:rtl w:val="0"/>
+        </w:rPr>
+        <w:t xml:space="preserve">eil de divers </w:t>
       </w:r>
       <w:r>
         <w:rPr>
@@ -2627,33 +2648,6 @@
       </w:r>
       <w:r>
         <w:rPr>
-          <w:rFonts w:ascii="Courier New" w:cs="Courier New" w:eastAsia="Courier New" w:hAnsi="Courier New"/>
-          <w:color w:val="a9a9a9"/>
-          <w:sz w:val="14"/>
-          <w:szCs w:val="14"/>
-          <w:rtl w:val="0"/>
-        </w:rPr>
-        <w:t xml:space="preserve">&lt;/exp&gt;</w:t>
-      </w:r>
-      <w:r>
-        <w:rPr>
-          <w:color w:val="000000"/>
-          <w:rtl w:val="0"/>
-        </w:rPr>
-        <w:t xml:space="preserve">b</w:t>
-      </w:r>
-      <w:r>
-        <w:rPr>
-          <w:rFonts w:ascii="Courier New" w:cs="Courier New" w:eastAsia="Courier New" w:hAnsi="Courier New"/>
-          <w:color w:val="a9a9a9"/>
-          <w:sz w:val="14"/>
-          <w:szCs w:val="14"/>
-          <w:rtl w:val="0"/>
-        </w:rPr>
-        <w:t xml:space="preserve">&lt;exp&gt;</w:t>
-      </w:r>
-      <w:r>
-        <w:rPr>
           <w:color w:val="000000"/>
           <w:rtl w:val="0"/>
         </w:rPr>
@@ -3175,7 +3169,7 @@
           <w:color w:val="000000"/>
           <w:rtl w:val="0"/>
         </w:rPr>
-        <w:t xml:space="preserve">en leur pays. &amp;</w:t>
+        <w:t xml:space="preserve">en leur pays &amp;</w:t>
       </w:r>
       <w:r>
         <w:rPr>
@@ -3186,6 +3180,32 @@
           <w:rtl w:val="0"/>
         </w:rPr>
         <w:t xml:space="preserve">amp;</w:t>
+      </w:r>
+      <w:r>
+        <w:rPr>
+          <w:rFonts w:ascii="Courier New" w:cs="Courier New" w:eastAsia="Courier New" w:hAnsi="Courier New"/>
+          <w:color w:val="a9a9a9"/>
+          <w:sz w:val="14"/>
+          <w:szCs w:val="14"/>
+          <w:rtl w:val="0"/>
+        </w:rPr>
+        <w:t xml:space="preserve">&lt;exp&gt;</w:t>
+      </w:r>
+      <w:r>
+        <w:rPr>
+          <w:rtl w:val="0"/>
+        </w:rPr>
+        <w:t xml:space="preserve">c</w:t>
+      </w:r>
+      <w:r>
+        <w:rPr>
+          <w:rFonts w:ascii="Courier New" w:cs="Courier New" w:eastAsia="Courier New" w:hAnsi="Courier New"/>
+          <w:color w:val="a9a9a9"/>
+          <w:sz w:val="14"/>
+          <w:szCs w:val="14"/>
+          <w:rtl w:val="0"/>
+        </w:rPr>
+        <w:t xml:space="preserve">&lt;/exp&gt;</w:t>
       </w:r>
       <w:r>
         <w:rPr>
@@ -3609,7 +3629,23 @@
           <w:szCs w:val="18"/>
           <w:rtl w:val="0"/>
         </w:rPr>
-        <w:t xml:space="preserve">&lt;la&gt;&lt;pn&gt;</w:t>
+        <w:t xml:space="preserve">&lt;la&gt;</w:t>
+      </w:r>
+      <w:r>
+        <w:rPr>
+          <w:rtl w:val="0"/>
+        </w:rPr>
+        <w:t xml:space="preserve">“</w:t>
+      </w:r>
+      <w:r>
+        <w:rPr>
+          <w:rFonts w:ascii="Courier New" w:cs="Courier New" w:eastAsia="Courier New" w:hAnsi="Courier New"/>
+          <w:color w:val="0000ff"/>
+          <w:sz w:val="18"/>
+          <w:szCs w:val="18"/>
+          <w:rtl w:val="0"/>
+        </w:rPr>
+        <w:t xml:space="preserve">&lt;pn&gt;</w:t>
       </w:r>
       <w:r>
         <w:rPr>
@@ -3752,7 +3788,46 @@
           <w:color w:val="000000"/>
           <w:rtl w:val="0"/>
         </w:rPr>
-        <w:t xml:space="preserve"> tamen deus medicinae habitus. </w:t>
+        <w:t xml:space="preserve"> tamen deus medicinae habitus.</w:t>
+      </w:r>
+      <w:r>
+        <w:rPr>
+          <w:rtl w:val="0"/>
+        </w:rPr>
+        <w:t xml:space="preserve">”</w:t>
+      </w:r>
+      <w:r>
+        <w:rPr>
+          <w:rFonts w:ascii="Courier New" w:cs="Courier New" w:eastAsia="Courier New" w:hAnsi="Courier New"/>
+          <w:color w:val="0000ff"/>
+          <w:sz w:val="18"/>
+          <w:szCs w:val="18"/>
+          <w:rtl w:val="0"/>
+        </w:rPr>
+        <w:t xml:space="preserve">&lt;/la&gt;</w:t>
+      </w:r>
+      <w:r>
+        <w:rPr>
+          <w:color w:val="000000"/>
+          <w:rtl w:val="0"/>
+        </w:rPr>
+        <w:t xml:space="preserve"> </w:t>
+      </w:r>
+      <w:r>
+        <w:rPr>
+          <w:rFonts w:ascii="Courier New" w:cs="Courier New" w:eastAsia="Courier New" w:hAnsi="Courier New"/>
+          <w:color w:val="0000ff"/>
+          <w:sz w:val="18"/>
+          <w:szCs w:val="18"/>
+          <w:rtl w:val="0"/>
+        </w:rPr>
+        <w:t xml:space="preserve">&lt;la&gt;</w:t>
+      </w:r>
+      <w:r>
+        <w:rPr>
+          <w:rtl w:val="0"/>
+        </w:rPr>
+        <w:t xml:space="preserve">“</w:t>
       </w:r>
       <w:r>
         <w:rPr>
@@ -3895,7 +3970,20 @@
           <w:color w:val="000000"/>
           <w:rtl w:val="0"/>
         </w:rPr>
-        <w:t xml:space="preserve"> sic prius exorsus esset, 'Iram cane </w:t>
+        <w:t xml:space="preserve"> sic prius exorsus esset</w:t>
+      </w:r>
+      <w:r>
+        <w:rPr>
+          <w:rtl w:val="0"/>
+        </w:rPr>
+        <w:t xml:space="preserve">:</w:t>
+      </w:r>
+      <w:r>
+        <w:rPr>
+          <w:color w:val="000000"/>
+          <w:rtl w:val="0"/>
+        </w:rPr>
+        <w:t xml:space="preserve"> Iram cane, </w:t>
       </w:r>
       <w:r>
         <w:rPr>
@@ -3928,7 +4016,7 @@
           <w:color w:val="000000"/>
           <w:rtl w:val="0"/>
         </w:rPr>
-        <w:t xml:space="preserve">dea</w:t>
+        <w:t xml:space="preserve">dea,</w:t>
       </w:r>
       <w:r>
         <w:rPr>
@@ -3996,7 +4084,7 @@
           <w:color w:val="000000"/>
           <w:rtl w:val="0"/>
         </w:rPr>
-        <w:t xml:space="preserve"> frugiferentis', ita reddit </w:t>
+        <w:t xml:space="preserve"> frugiferentis, ita reddit </w:t>
       </w:r>
       <w:r>
         <w:rPr>
@@ -4027,10 +4115,16 @@
       </w:r>
       <w:r>
         <w:rPr>
-          <w:color w:val="000000"/>
-          <w:rtl w:val="0"/>
-        </w:rPr>
-        <w:t xml:space="preserve">, 'Iram cane dea </w:t>
+          <w:rtl w:val="0"/>
+        </w:rPr>
+        <w:t xml:space="preserve">:</w:t>
+      </w:r>
+      <w:r>
+        <w:rPr>
+          <w:color w:val="000000"/>
+          <w:rtl w:val="0"/>
+        </w:rPr>
+        <w:t xml:space="preserve"> Iram cane, dea, </w:t>
       </w:r>
       <w:r>
         <w:rPr>
@@ -4128,7 +4222,20 @@
           <w:color w:val="000000"/>
           <w:rtl w:val="0"/>
         </w:rPr>
-        <w:t xml:space="preserve">'. In </w:t>
+        <w:t xml:space="preserve">.</w:t>
+      </w:r>
+      <w:r>
+        <w:rPr>
+          <w:rtl w:val="0"/>
+        </w:rPr>
+        <w:t xml:space="preserve">”</w:t>
+      </w:r>
+      <w:r>
+        <w:rPr>
+          <w:color w:val="000000"/>
+          <w:rtl w:val="0"/>
+        </w:rPr>
+        <w:t xml:space="preserve"> In </w:t>
       </w:r>
       <w:r>
         <w:rPr>
@@ -4162,7 +4269,54 @@
           <w:color w:val="000000"/>
           <w:rtl w:val="0"/>
         </w:rPr>
-        <w:t xml:space="preserve">, Circa princip.</w:t>
+        <w:t xml:space="preserve">, </w:t>
+      </w:r>
+      <w:r>
+        <w:rPr>
+          <w:rtl w:val="0"/>
+        </w:rPr>
+        <w:t xml:space="preserve">c</w:t>
+      </w:r>
+      <w:r>
+        <w:rPr>
+          <w:color w:val="000000"/>
+          <w:rtl w:val="0"/>
+        </w:rPr>
+        <w:t xml:space="preserve">irca princip</w:t>
+      </w:r>
+      <w:r>
+        <w:rPr>
+          <w:rFonts w:ascii="Courier New" w:cs="Courier New" w:eastAsia="Courier New" w:hAnsi="Courier New"/>
+          <w:color w:val="a9a9a9"/>
+          <w:sz w:val="14"/>
+          <w:szCs w:val="14"/>
+          <w:rtl w:val="0"/>
+        </w:rPr>
+        <w:t xml:space="preserve">&lt;exp&gt;</w:t>
+      </w:r>
+      <w:r>
+        <w:rPr>
+          <w:color w:val="000000"/>
+          <w:rtl w:val="0"/>
+        </w:rPr>
+        <w:t xml:space="preserve">ium</w:t>
+      </w:r>
+      <w:r>
+        <w:rPr>
+          <w:rFonts w:ascii="Courier New" w:cs="Courier New" w:eastAsia="Courier New" w:hAnsi="Courier New"/>
+          <w:color w:val="a9a9a9"/>
+          <w:sz w:val="14"/>
+          <w:szCs w:val="14"/>
+          <w:rtl w:val="0"/>
+        </w:rPr>
+        <w:t xml:space="preserve">&lt;/exp&gt;</w:t>
+      </w:r>
+      <w:r>
+        <w:rPr>
+          <w:color w:val="000000"/>
+          <w:rtl w:val="0"/>
+        </w:rPr>
+        <w:t xml:space="preserve">.</w:t>
       </w:r>
       <w:r>
         <w:rPr>

--- a/TEMP/input/p166r_++MHS_PHS/tcn_p166r.docx
+++ b/TEMP/input/p166r_++MHS_PHS/tcn_p166r.docx
@@ -4410,7 +4410,7 @@
     </w:p>
     <w:sectPr>
       <w:pgSz w:h="15840" w:w="12240"/>
-      <w:pgMar w:bottom="1440" w:top="1440" w:left="1440" w:right="1440" w:header="0"/>
+      <w:pgMar w:bottom="1440" w:top="1440" w:left="1440" w:right="1440" w:header="0" w:footer="720"/>
       <w:pgNumType w:start="1"/>
     </w:sectPr>
   </w:body>

--- a/TEMP/input/p166r_++MHS_PHS/tcn_p166r.docx
+++ b/TEMP/input/p166r_++MHS_PHS/tcn_p166r.docx
@@ -15,7 +15,6 @@
           <w:between w:space="0" w:sz="0" w:val="nil"/>
         </w:pBdr>
         <w:shd w:fill="auto" w:val="clear"/>
-        <w:contextualSpacing w:val="0"/>
         <w:rPr>
           <w:color w:val="000000"/>
         </w:rPr>
@@ -68,7 +67,6 @@
           <w:between w:space="0" w:sz="0" w:val="nil"/>
         </w:pBdr>
         <w:shd w:fill="auto" w:val="clear"/>
-        <w:contextualSpacing w:val="0"/>
         <w:rPr>
           <w:color w:val="000000"/>
         </w:rPr>
@@ -118,7 +116,6 @@
           <w:between w:space="0" w:sz="0" w:val="nil"/>
         </w:pBdr>
         <w:shd w:fill="auto" w:val="clear"/>
-        <w:contextualSpacing w:val="0"/>
         <w:rPr>
           <w:color w:val="000000"/>
         </w:rPr>
@@ -142,7 +139,6 @@
           <w:between w:space="0" w:sz="0" w:val="nil"/>
         </w:pBdr>
         <w:shd w:fill="auto" w:val="clear"/>
-        <w:contextualSpacing w:val="0"/>
         <w:rPr>
           <w:color w:val="000000"/>
         </w:rPr>
@@ -267,7 +263,6 @@
           <w:between w:space="0" w:sz="0" w:val="nil"/>
         </w:pBdr>
         <w:shd w:fill="auto" w:val="clear"/>
-        <w:contextualSpacing w:val="0"/>
         <w:rPr>
           <w:color w:val="000000"/>
         </w:rPr>
@@ -291,7 +286,6 @@
           <w:between w:space="0" w:sz="0" w:val="nil"/>
         </w:pBdr>
         <w:shd w:fill="auto" w:val="clear"/>
-        <w:contextualSpacing w:val="0"/>
         <w:rPr>
           <w:color w:val="000000"/>
         </w:rPr>
@@ -395,7 +389,6 @@
           <w:between w:space="0" w:sz="0" w:val="nil"/>
         </w:pBdr>
         <w:shd w:fill="auto" w:val="clear"/>
-        <w:contextualSpacing w:val="0"/>
         <w:rPr>
           <w:color w:val="000000"/>
         </w:rPr>
@@ -436,7 +429,6 @@
           <w:between w:space="0" w:sz="0" w:val="nil"/>
         </w:pBdr>
         <w:shd w:fill="auto" w:val="clear"/>
-        <w:contextualSpacing w:val="0"/>
         <w:rPr>
           <w:color w:val="000000"/>
         </w:rPr>
@@ -530,7 +522,6 @@
           <w:between w:space="0" w:sz="0" w:val="nil"/>
         </w:pBdr>
         <w:shd w:fill="auto" w:val="clear"/>
-        <w:contextualSpacing w:val="0"/>
         <w:rPr>
           <w:color w:val="000000"/>
         </w:rPr>
@@ -765,7 +756,6 @@
           <w:between w:space="0" w:sz="0" w:val="nil"/>
         </w:pBdr>
         <w:shd w:fill="auto" w:val="clear"/>
-        <w:contextualSpacing w:val="0"/>
         <w:rPr>
           <w:color w:val="000000"/>
         </w:rPr>
@@ -874,7 +864,6 @@
           <w:between w:space="0" w:sz="0" w:val="nil"/>
         </w:pBdr>
         <w:shd w:fill="auto" w:val="clear"/>
-        <w:contextualSpacing w:val="0"/>
         <w:rPr>
           <w:color w:val="000000"/>
         </w:rPr>
@@ -898,7 +887,6 @@
           <w:between w:space="0" w:sz="0" w:val="nil"/>
         </w:pBdr>
         <w:shd w:fill="auto" w:val="clear"/>
-        <w:contextualSpacing w:val="0"/>
         <w:rPr>
           <w:color w:val="000000"/>
         </w:rPr>
@@ -932,7 +920,6 @@
           <w:between w:space="0" w:sz="0" w:val="nil"/>
         </w:pBdr>
         <w:shd w:fill="auto" w:val="clear"/>
-        <w:contextualSpacing w:val="0"/>
         <w:rPr>
           <w:color w:val="000000"/>
         </w:rPr>
@@ -1007,7 +994,6 @@
           <w:between w:space="0" w:sz="0" w:val="nil"/>
         </w:pBdr>
         <w:shd w:fill="auto" w:val="clear"/>
-        <w:contextualSpacing w:val="0"/>
         <w:rPr>
           <w:color w:val="000000"/>
         </w:rPr>
@@ -1082,7 +1068,6 @@
           <w:between w:space="0" w:sz="0" w:val="nil"/>
         </w:pBdr>
         <w:shd w:fill="auto" w:val="clear"/>
-        <w:contextualSpacing w:val="0"/>
         <w:rPr>
           <w:color w:val="000000"/>
         </w:rPr>
@@ -1191,7 +1176,6 @@
           <w:between w:space="0" w:sz="0" w:val="nil"/>
         </w:pBdr>
         <w:shd w:fill="auto" w:val="clear"/>
-        <w:contextualSpacing w:val="0"/>
         <w:rPr>
           <w:color w:val="000000"/>
         </w:rPr>
@@ -1249,7 +1233,6 @@
           <w:between w:space="0" w:sz="0" w:val="nil"/>
         </w:pBdr>
         <w:shd w:fill="auto" w:val="clear"/>
-        <w:contextualSpacing w:val="0"/>
         <w:rPr>
           <w:color w:val="000000"/>
         </w:rPr>
@@ -1273,7 +1256,6 @@
           <w:between w:space="0" w:sz="0" w:val="nil"/>
         </w:pBdr>
         <w:shd w:fill="auto" w:val="clear"/>
-        <w:contextualSpacing w:val="0"/>
         <w:rPr>
           <w:color w:val="000000"/>
         </w:rPr>
@@ -1307,7 +1289,6 @@
           <w:between w:space="0" w:sz="0" w:val="nil"/>
         </w:pBdr>
         <w:shd w:fill="auto" w:val="clear"/>
-        <w:contextualSpacing w:val="0"/>
         <w:rPr>
           <w:color w:val="000000"/>
         </w:rPr>
@@ -1435,7 +1416,6 @@
           <w:between w:space="0" w:sz="0" w:val="nil"/>
         </w:pBdr>
         <w:shd w:fill="auto" w:val="clear"/>
-        <w:contextualSpacing w:val="0"/>
         <w:rPr>
           <w:color w:val="000000"/>
         </w:rPr>
@@ -1476,7 +1456,6 @@
           <w:between w:space="0" w:sz="0" w:val="nil"/>
         </w:pBdr>
         <w:shd w:fill="auto" w:val="clear"/>
-        <w:contextualSpacing w:val="0"/>
         <w:rPr>
           <w:color w:val="000000"/>
         </w:rPr>
@@ -1500,7 +1479,6 @@
           <w:between w:space="0" w:sz="0" w:val="nil"/>
         </w:pBdr>
         <w:shd w:fill="auto" w:val="clear"/>
-        <w:contextualSpacing w:val="0"/>
         <w:rPr>
           <w:color w:val="000000"/>
         </w:rPr>
@@ -1534,7 +1512,6 @@
           <w:between w:space="0" w:sz="0" w:val="nil"/>
         </w:pBdr>
         <w:shd w:fill="auto" w:val="clear"/>
-        <w:contextualSpacing w:val="0"/>
         <w:rPr>
           <w:color w:val="000000"/>
         </w:rPr>
@@ -1592,7 +1569,6 @@
           <w:between w:space="0" w:sz="0" w:val="nil"/>
         </w:pBdr>
         <w:shd w:fill="auto" w:val="clear"/>
-        <w:contextualSpacing w:val="0"/>
         <w:rPr>
           <w:color w:val="000000"/>
         </w:rPr>
@@ -1650,7 +1626,6 @@
           <w:between w:space="0" w:sz="0" w:val="nil"/>
         </w:pBdr>
         <w:shd w:fill="auto" w:val="clear"/>
-        <w:contextualSpacing w:val="0"/>
         <w:rPr>
           <w:color w:val="000000"/>
         </w:rPr>
@@ -1759,7 +1734,6 @@
           <w:between w:space="0" w:sz="0" w:val="nil"/>
         </w:pBdr>
         <w:shd w:fill="auto" w:val="clear"/>
-        <w:contextualSpacing w:val="0"/>
         <w:rPr>
           <w:color w:val="000000"/>
         </w:rPr>
@@ -1813,7 +1787,6 @@
           <w:between w:space="0" w:sz="0" w:val="nil"/>
         </w:pBdr>
         <w:shd w:fill="auto" w:val="clear"/>
-        <w:contextualSpacing w:val="0"/>
         <w:rPr>
           <w:color w:val="000000"/>
         </w:rPr>
@@ -1914,7 +1887,6 @@
           <w:between w:space="0" w:sz="0" w:val="nil"/>
         </w:pBdr>
         <w:shd w:fill="auto" w:val="clear"/>
-        <w:contextualSpacing w:val="0"/>
         <w:rPr>
           <w:color w:val="000000"/>
         </w:rPr>
@@ -1989,7 +1961,6 @@
           <w:between w:space="0" w:sz="0" w:val="nil"/>
         </w:pBdr>
         <w:shd w:fill="auto" w:val="clear"/>
-        <w:contextualSpacing w:val="0"/>
         <w:rPr>
           <w:color w:val="000000"/>
         </w:rPr>
@@ -2064,7 +2035,6 @@
           <w:between w:space="0" w:sz="0" w:val="nil"/>
         </w:pBdr>
         <w:shd w:fill="auto" w:val="clear"/>
-        <w:contextualSpacing w:val="0"/>
         <w:rPr>
           <w:color w:val="000000"/>
         </w:rPr>
@@ -2105,7 +2075,6 @@
           <w:between w:space="0" w:sz="0" w:val="nil"/>
         </w:pBdr>
         <w:shd w:fill="auto" w:val="clear"/>
-        <w:contextualSpacing w:val="0"/>
         <w:rPr>
           <w:color w:val="000000"/>
         </w:rPr>
@@ -2394,7 +2363,6 @@
           <w:between w:space="0" w:sz="0" w:val="nil"/>
         </w:pBdr>
         <w:shd w:fill="auto" w:val="clear"/>
-        <w:contextualSpacing w:val="0"/>
         <w:rPr>
           <w:color w:val="000000"/>
         </w:rPr>
@@ -2584,7 +2552,6 @@
           <w:between w:space="0" w:sz="0" w:val="nil"/>
         </w:pBdr>
         <w:shd w:fill="auto" w:val="clear"/>
-        <w:contextualSpacing w:val="0"/>
         <w:rPr>
           <w:color w:val="000000"/>
         </w:rPr>
@@ -2733,7 +2700,6 @@
           <w:between w:space="0" w:sz="0" w:val="nil"/>
         </w:pBdr>
         <w:shd w:fill="auto" w:val="clear"/>
-        <w:contextualSpacing w:val="0"/>
         <w:rPr>
           <w:color w:val="000000"/>
         </w:rPr>
@@ -2902,7 +2868,6 @@
           <w:between w:space="0" w:sz="0" w:val="nil"/>
         </w:pBdr>
         <w:shd w:fill="auto" w:val="clear"/>
-        <w:contextualSpacing w:val="0"/>
         <w:rPr>
           <w:color w:val="000000"/>
         </w:rPr>
@@ -3091,7 +3056,6 @@
           <w:between w:space="0" w:sz="0" w:val="nil"/>
         </w:pBdr>
         <w:shd w:fill="auto" w:val="clear"/>
-        <w:contextualSpacing w:val="0"/>
         <w:rPr>
           <w:color w:val="000000"/>
         </w:rPr>
@@ -3159,7 +3123,6 @@
           <w:between w:space="0" w:sz="0" w:val="nil"/>
         </w:pBdr>
         <w:shd w:fill="auto" w:val="clear"/>
-        <w:contextualSpacing w:val="0"/>
         <w:rPr>
           <w:color w:val="000000"/>
         </w:rPr>
@@ -3330,7 +3293,6 @@
           <w:between w:space="0" w:sz="0" w:val="nil"/>
         </w:pBdr>
         <w:shd w:fill="auto" w:val="clear"/>
-        <w:contextualSpacing w:val="0"/>
         <w:rPr>
           <w:color w:val="000000"/>
         </w:rPr>
@@ -3430,7 +3392,6 @@
           <w:between w:space="0" w:sz="0" w:val="nil"/>
         </w:pBdr>
         <w:shd w:fill="auto" w:val="clear"/>
-        <w:contextualSpacing w:val="0"/>
         <w:rPr>
           <w:color w:val="000000"/>
         </w:rPr>
@@ -3575,7 +3536,6 @@
           <w:between w:space="0" w:sz="0" w:val="nil"/>
         </w:pBdr>
         <w:shd w:fill="auto" w:val="clear"/>
-        <w:contextualSpacing w:val="0"/>
         <w:rPr>
           <w:color w:val="000000"/>
         </w:rPr>
@@ -3761,7 +3721,6 @@
           <w:between w:space="0" w:sz="0" w:val="nil"/>
         </w:pBdr>
         <w:shd w:fill="auto" w:val="clear"/>
-        <w:contextualSpacing w:val="0"/>
         <w:rPr>
           <w:color w:val="000000"/>
         </w:rPr>
@@ -3926,7 +3885,6 @@
           <w:between w:space="0" w:sz="0" w:val="nil"/>
         </w:pBdr>
         <w:shd w:fill="auto" w:val="clear"/>
-        <w:contextualSpacing w:val="0"/>
         <w:rPr>
           <w:color w:val="000000"/>
         </w:rPr>
@@ -4047,7 +4005,6 @@
           <w:between w:space="0" w:sz="0" w:val="nil"/>
         </w:pBdr>
         <w:shd w:fill="auto" w:val="clear"/>
-        <w:contextualSpacing w:val="0"/>
         <w:rPr>
           <w:color w:val="000000"/>
         </w:rPr>
@@ -4182,7 +4139,6 @@
           <w:between w:space="0" w:sz="0" w:val="nil"/>
         </w:pBdr>
         <w:shd w:fill="auto" w:val="clear"/>
-        <w:contextualSpacing w:val="0"/>
         <w:rPr>
           <w:rFonts w:ascii="Courier New" w:cs="Courier New" w:eastAsia="Courier New" w:hAnsi="Courier New"/>
           <w:color w:val="7f6000"/>
@@ -4352,7 +4308,6 @@
           <w:between w:space="0" w:sz="0" w:val="nil"/>
         </w:pBdr>
         <w:shd w:fill="auto" w:val="clear"/>
-        <w:contextualSpacing w:val="0"/>
         <w:rPr>
           <w:rFonts w:ascii="Courier New" w:cs="Courier New" w:eastAsia="Courier New" w:hAnsi="Courier New"/>
           <w:color w:val="7f6000"/>
@@ -4389,7 +4344,6 @@
           <w:between w:space="0" w:sz="0" w:val="nil"/>
         </w:pBdr>
         <w:shd w:fill="auto" w:val="clear"/>
-        <w:contextualSpacing w:val="0"/>
         <w:rPr/>
       </w:pPr>
       <w:r>
